--- a/0_brut/tlg0530.tlg002.1st1K-grc1.docx
+++ b/0_brut/tlg0530.tlg002.1st1K-grc1.docx
@@ -117,7 +117,7 @@
         <w:rPr>
           <w:rStyle w:val="milestone"/>
         </w:rPr>
-        <w:t xml:space="preserve">[ed2page:5.334] </w:t>
+        <w:t xml:space="preserve">[ed2page:5.334]</w:t>
       </w:r>
     </w:p>
     <w:p>
@@ -125,7 +125,7 @@
         <w:rPr>
           <w:rStyle w:val="milestone"/>
         </w:rPr>
-        <w:t xml:space="preserve">[ed1page:4.406] </w:t>
+        <w:t xml:space="preserve">[ed1page:4.406]</w:t>
       </w:r>
     </w:p>
     <w:p>
@@ -133,6 +133,12 @@
         <w:pStyle w:val="Titre3"/>
       </w:pPr>
       <w:r>
+        <w:rPr>
+          <w:rStyle w:val="num"/>
+        </w:rPr>
+        <w:t xml:space="preserve">[chapter:1] </w:t>
+      </w:r>
+      <w:r>
         <w:t xml:space="preserve">ΓΑΛΗΝΟΥ ΕΙ ΖΩΟΝ ΤΟ ΚΑΤΑ
 </w:t>
       </w:r>
@@ -402,7 +408,7 @@
         <w:rPr>
           <w:rStyle w:val="milestone"/>
         </w:rPr>
-        <w:t xml:space="preserve"/>
+        <w:t xml:space="preserve">[ed2page:5.335]</w:t>
       </w:r>
       <w:r>
         <w:t xml:space="preserve"> μεγάλου ποιησὁμεθα
@@ -455,7 +461,7 @@
         <w:rPr>
           <w:rStyle w:val="milestone"/>
         </w:rPr>
-        <w:t xml:space="preserve"/>
+        <w:t xml:space="preserve">[ed1page:4.407]</w:t>
       </w:r>
       <w:r>
         <w:t xml:space="preserve"> τερον τοῦ, ὅ τι ποτ᾽ ἐστὶν ὁ κόσμος ὁρισόμιθα.
@@ -1025,7 +1031,7 @@
         <w:rPr>
           <w:rStyle w:val="milestone"/>
         </w:rPr>
-        <w:t xml:space="preserve">[ed2page:5.356] </w:t>
+        <w:t xml:space="preserve">[ed2page:5.356]</w:t>
       </w:r>
     </w:p>
     <w:p>
@@ -1684,7 +1690,7 @@
         <w:rPr>
           <w:rStyle w:val="milestone"/>
         </w:rPr>
-        <w:t xml:space="preserve">[ed2page:5.537] </w:t>
+        <w:t xml:space="preserve">[ed2page:5.537]</w:t>
       </w:r>
     </w:p>
     <w:p>
@@ -2343,7 +2349,7 @@
         <w:rPr>
           <w:rStyle w:val="milestone"/>
         </w:rPr>
-        <w:t xml:space="preserve"/>
+        <w:t xml:space="preserve">[ed2page:5.338]</w:t>
       </w:r>
       <w:r>
         <w:t xml:space="preserve"> ἢ γὰρ οὐκ ἴσμεν
@@ -3085,7 +3091,7 @@
         <w:rPr>
           <w:rStyle w:val="milestone"/>
         </w:rPr>
-        <w:t xml:space="preserve"/>
+        <w:t xml:space="preserve">[ed2page:5.339]</w:t>
       </w:r>
       <w:r>
         <w:t xml:space="preserve"> πολλάκις
@@ -3291,7 +3297,7 @@
         <w:rPr>
           <w:rStyle w:val="milestone"/>
         </w:rPr>
-        <w:t xml:space="preserve"/>
+        <w:t xml:space="preserve">[ed1page:4.409]</w:t>
       </w:r>
       <w:r>
         <w:t xml:space="preserve"> ἐν μήτρα
@@ -3763,7 +3769,7 @@
         <w:rPr>
           <w:rStyle w:val="milestone"/>
         </w:rPr>
-        <w:t xml:space="preserve"/>
+        <w:t xml:space="preserve">[ed2page:5.340]</w:t>
       </w:r>
       <w:r>
         <w:t xml:space="preserve"> ἀλλ᾽ ὅμως καὶ
@@ -4451,7 +4457,7 @@
         <w:rPr>
           <w:rStyle w:val="milestone"/>
         </w:rPr>
-        <w:t xml:space="preserve"/>
+        <w:t xml:space="preserve">[ed2page:5.341]</w:t>
       </w:r>
       <w:r>
         <w:t xml:space="preserve"> ἢ τὰ μέλλοντα ἢ τὰ
@@ -4668,7 +4674,7 @@
         <w:rPr>
           <w:rStyle w:val="milestone"/>
         </w:rPr>
-        <w:t xml:space="preserve"/>
+        <w:t xml:space="preserve">[ed1page:4.110]</w:t>
       </w:r>
       <w:r>
         <w:t xml:space="preserve"> τὴν ὑπὲρ τῶν ἐμβρύων αναμφισβήτητον
@@ -6625,6 +6631,17 @@
       <w:sz w:val="20"/>
     </w:rPr>
   </w:style>
+  <w:style w:type="character" w:styleId="Lienhypertexte">
+    <w:name w:val="Hyperlink"/>
+    <w:basedOn w:val="Policepardfaut"/>
+    <w:uiPriority w:val="99"/>
+    <w:unhideWhenUsed/>
+    <w:rsid w:val="006F74FE"/>
+    <w:rPr>
+      <w:color w:val="0563C1" w:themeColor="hyperlink"/>
+      <w:u w:val="single"/>
+    </w:rPr>
+  </w:style>
 </w:styles>
 </file>
 
